--- a/jQuery-Selectors.docx
+++ b/jQuery-Selectors.docx
@@ -54,32 +54,7 @@
           <w:i/>
           <w:iCs/>
         </w:rPr>
-        <w:t>Use .</w:t>
-      </w:r>
-      <w:proofErr w:type="spellStart"/>
-      <w:proofErr w:type="gramStart"/>
-      <w:r>
-        <w:rPr>
-          <w:i/>
-          <w:iCs/>
-        </w:rPr>
-        <w:t>css</w:t>
-      </w:r>
-      <w:proofErr w:type="spellEnd"/>
-      <w:r>
-        <w:rPr>
-          <w:i/>
-          <w:iCs/>
-        </w:rPr>
-        <w:t>(</w:t>
-      </w:r>
-      <w:proofErr w:type="gramEnd"/>
-      <w:r>
-        <w:rPr>
-          <w:i/>
-          <w:iCs/>
-        </w:rPr>
-        <w:t xml:space="preserve">) to style elements </w:t>
+        <w:t xml:space="preserve">Use .css() to style elements </w:t>
       </w:r>
     </w:p>
     <w:p>
@@ -174,90 +149,22 @@
       <w:r>
         <w:t xml:space="preserve">Unlike, Vanilla JS where we have </w:t>
       </w:r>
-      <w:proofErr w:type="spellStart"/>
-      <w:proofErr w:type="gramStart"/>
-      <w:r>
-        <w:rPr>
-          <w:i/>
-          <w:iCs/>
-        </w:rPr>
-        <w:t>document.getElementById</w:t>
-      </w:r>
-      <w:proofErr w:type="spellEnd"/>
-      <w:proofErr w:type="gramEnd"/>
-      <w:r>
-        <w:rPr>
-          <w:i/>
-          <w:iCs/>
-        </w:rPr>
-        <w:t xml:space="preserve">(), </w:t>
-      </w:r>
-      <w:proofErr w:type="spellStart"/>
-      <w:r>
-        <w:rPr>
-          <w:i/>
-          <w:iCs/>
-        </w:rPr>
-        <w:t>document.querySelector</w:t>
-      </w:r>
-      <w:proofErr w:type="spellEnd"/>
-      <w:r>
-        <w:rPr>
-          <w:i/>
-          <w:iCs/>
-        </w:rPr>
-        <w:t xml:space="preserve">(), </w:t>
-      </w:r>
-      <w:proofErr w:type="spellStart"/>
-      <w:r>
-        <w:rPr>
-          <w:i/>
-          <w:iCs/>
-        </w:rPr>
-        <w:t>document.querySelectorAll</w:t>
-      </w:r>
-      <w:proofErr w:type="spellEnd"/>
-      <w:r>
-        <w:rPr>
-          <w:i/>
-          <w:iCs/>
-        </w:rPr>
-        <w:t xml:space="preserve">(), </w:t>
-      </w:r>
-      <w:proofErr w:type="spellStart"/>
-      <w:r>
-        <w:rPr>
-          <w:i/>
-          <w:iCs/>
-        </w:rPr>
-        <w:t>document.getElementsByClassName</w:t>
-      </w:r>
-      <w:proofErr w:type="spellEnd"/>
-      <w:r>
-        <w:rPr>
-          <w:i/>
-          <w:iCs/>
-        </w:rPr>
-        <w:t xml:space="preserve">() </w:t>
+      <w:r>
+        <w:rPr>
+          <w:i/>
+          <w:iCs/>
+        </w:rPr>
+        <w:t xml:space="preserve">document.getElementById(), document.querySelector(), document.querySelectorAll(), document.getElementsByClassName() </w:t>
       </w:r>
       <w:r>
         <w:t xml:space="preserve">and </w:t>
       </w:r>
-      <w:proofErr w:type="spellStart"/>
-      <w:r>
-        <w:rPr>
-          <w:i/>
-          <w:iCs/>
-        </w:rPr>
-        <w:t>getElementsByTagName</w:t>
-      </w:r>
-      <w:proofErr w:type="spellEnd"/>
-      <w:r>
-        <w:rPr>
-          <w:i/>
-          <w:iCs/>
-        </w:rPr>
-        <w:t>()</w:t>
+      <w:r>
+        <w:rPr>
+          <w:i/>
+          <w:iCs/>
+        </w:rPr>
+        <w:t>getElementsByTagName()</w:t>
       </w:r>
       <w:r>
         <w:rPr>
@@ -274,23 +181,12 @@
       <w:r>
         <w:t xml:space="preserve">It basically works like </w:t>
       </w:r>
-      <w:proofErr w:type="spellStart"/>
-      <w:proofErr w:type="gramStart"/>
-      <w:r>
-        <w:rPr>
-          <w:i/>
-          <w:iCs/>
-        </w:rPr>
-        <w:t>document.querySelectorAll</w:t>
-      </w:r>
-      <w:proofErr w:type="spellEnd"/>
-      <w:proofErr w:type="gramEnd"/>
-      <w:r>
-        <w:rPr>
-          <w:i/>
-          <w:iCs/>
-        </w:rPr>
-        <w:t xml:space="preserve">(), </w:t>
+      <w:r>
+        <w:rPr>
+          <w:i/>
+          <w:iCs/>
+        </w:rPr>
+        <w:t xml:space="preserve">document.querySelectorAll(), </w:t>
       </w:r>
       <w:r>
         <w:t xml:space="preserve">in that we give it a CSS style selector and then jQuery returns all the matching elements that match the selector that we give it. </w:t>
@@ -366,23 +262,7 @@
           <w:i/>
           <w:iCs/>
         </w:rPr>
-        <w:t>“</w:t>
-      </w:r>
-      <w:proofErr w:type="spellStart"/>
-      <w:r>
-        <w:rPr>
-          <w:i/>
-          <w:iCs/>
-        </w:rPr>
-        <w:t>img</w:t>
-      </w:r>
-      <w:proofErr w:type="spellEnd"/>
-      <w:r>
-        <w:rPr>
-          <w:i/>
-          <w:iCs/>
-        </w:rPr>
-        <w:t xml:space="preserve">” </w:t>
+        <w:t xml:space="preserve">“img” </w:t>
       </w:r>
       <w:r>
         <w:t xml:space="preserve">tags on a page then it looks like this, </w:t>
@@ -400,23 +280,7 @@
           <w:i/>
           <w:iCs/>
         </w:rPr>
-        <w:t>$(“</w:t>
-      </w:r>
-      <w:proofErr w:type="spellStart"/>
-      <w:r>
-        <w:rPr>
-          <w:i/>
-          <w:iCs/>
-        </w:rPr>
-        <w:t>img</w:t>
-      </w:r>
-      <w:proofErr w:type="spellEnd"/>
-      <w:r>
-        <w:rPr>
-          <w:i/>
-          <w:iCs/>
-        </w:rPr>
-        <w:t>”)</w:t>
+        <w:t>$(“img”)</w:t>
       </w:r>
     </w:p>
     <w:p>
@@ -446,34 +310,22 @@
           <w:i/>
           <w:iCs/>
         </w:rPr>
-        <w:t>$(</w:t>
-      </w:r>
-      <w:proofErr w:type="gramStart"/>
-      <w:r>
-        <w:rPr>
-          <w:i/>
-          <w:iCs/>
-        </w:rPr>
-        <w:t>“.sale</w:t>
-      </w:r>
-      <w:proofErr w:type="gramEnd"/>
-      <w:r>
-        <w:rPr>
-          <w:i/>
-          <w:iCs/>
-        </w:rPr>
-        <w:t>”)</w:t>
-      </w:r>
-    </w:p>
-    <w:p>
-      <w:r>
-        <w:t xml:space="preserve">Remember, these are CSS style selectors, so selecting elements with </w:t>
-      </w:r>
-      <w:proofErr w:type="gramStart"/>
-      <w:r>
-        <w:t>a</w:t>
-      </w:r>
-      <w:proofErr w:type="gramEnd"/>
+        <w:t>$(“.sale”)</w:t>
+      </w:r>
+    </w:p>
+    <w:p>
+      <w:r>
+        <w:t xml:space="preserve">Remember, these are CSS style selectors, </w:t>
+      </w:r>
+      <w:r>
+        <w:t>that is why to</w:t>
+      </w:r>
+      <w:r>
+        <w:t xml:space="preserve"> select elements with </w:t>
+      </w:r>
+      <w:r>
+        <w:t>an</w:t>
+      </w:r>
       <w:r>
         <w:t xml:space="preserve"> ID we need to use the #,</w:t>
       </w:r>
@@ -495,7 +347,13 @@
     </w:p>
     <w:p>
       <w:r>
-        <w:t>We can also some advance selecting this like selecting all the anchor tags those come inside a list element,</w:t>
+        <w:t>We can also</w:t>
+      </w:r>
+      <w:r>
+        <w:t xml:space="preserve"> perform</w:t>
+      </w:r>
+      <w:r>
+        <w:t xml:space="preserve"> some advance selecting this like selecting all the anchor tags those come inside a list element,</w:t>
       </w:r>
     </w:p>
     <w:p>
@@ -513,16 +371,16 @@
         <w:t>We will do a quick demo of how all these works. We will use the HTML page as below,</w:t>
       </w:r>
     </w:p>
-    <w:p/>
-    <w:p/>
-    <w:p>
-      <w:pPr>
-        <w:rPr>
-          <w:i/>
-          <w:iCs/>
-        </w:rPr>
-      </w:pPr>
+    <w:p>
       <w:bookmarkStart w:id="0" w:name="_Hlk25942226"/>
+    </w:p>
+    <w:p>
+      <w:pPr>
+        <w:rPr>
+          <w:i/>
+          <w:iCs/>
+        </w:rPr>
+      </w:pPr>
       <w:r>
         <w:rPr>
           <w:i/>
@@ -591,39 +449,7 @@
           <w:iCs/>
         </w:rPr>
         <w:tab/>
-        <w:t>&lt;script type= “text/</w:t>
-      </w:r>
-      <w:proofErr w:type="spellStart"/>
-      <w:r>
-        <w:rPr>
-          <w:i/>
-          <w:iCs/>
-        </w:rPr>
-        <w:t>javascript</w:t>
-      </w:r>
-      <w:proofErr w:type="spellEnd"/>
-      <w:r>
-        <w:rPr>
-          <w:i/>
-          <w:iCs/>
-        </w:rPr>
-        <w:t xml:space="preserve">” </w:t>
-      </w:r>
-      <w:proofErr w:type="spellStart"/>
-      <w:r>
-        <w:rPr>
-          <w:i/>
-          <w:iCs/>
-        </w:rPr>
-        <w:t>src</w:t>
-      </w:r>
-      <w:proofErr w:type="spellEnd"/>
-      <w:r>
-        <w:rPr>
-          <w:i/>
-          <w:iCs/>
-        </w:rPr>
-        <w:t>= “https://code.jquery.com/jquery-2.1.4.js”&gt;&lt;/script&gt;</w:t>
+        <w:t>&lt;script type= “text/javascript” src= “https://code.jquery.com/jquery-2.1.4.js”&gt;&lt;/script&gt;</w:t>
       </w:r>
     </w:p>
     <w:p>
@@ -676,23 +502,7 @@
           <w:i/>
           <w:iCs/>
         </w:rPr>
-        <w:t xml:space="preserve">&lt;h1&gt;jQuery </w:t>
-      </w:r>
-      <w:proofErr w:type="gramStart"/>
-      <w:r>
-        <w:rPr>
-          <w:i/>
-          <w:iCs/>
-        </w:rPr>
-        <w:t>Demo!&lt;</w:t>
-      </w:r>
-      <w:proofErr w:type="gramEnd"/>
-      <w:r>
-        <w:rPr>
-          <w:i/>
-          <w:iCs/>
-        </w:rPr>
-        <w:t>/h1&gt;</w:t>
+        <w:t>&lt;h1&gt;jQuery Demo!&lt;/h1&gt;</w:t>
       </w:r>
     </w:p>
     <w:p>
@@ -961,23 +771,7 @@
           <w:iCs/>
         </w:rPr>
         <w:tab/>
-        <w:t xml:space="preserve">&lt;h1&gt;jQuery </w:t>
-      </w:r>
-      <w:proofErr w:type="gramStart"/>
-      <w:r>
-        <w:rPr>
-          <w:i/>
-          <w:iCs/>
-        </w:rPr>
-        <w:t>Demo!&lt;</w:t>
-      </w:r>
-      <w:proofErr w:type="gramEnd"/>
-      <w:r>
-        <w:rPr>
-          <w:i/>
-          <w:iCs/>
-        </w:rPr>
-        <w:t>/h1&gt;</w:t>
+        <w:t>&lt;h1&gt;jQuery Demo!&lt;/h1&gt;</w:t>
       </w:r>
       <w:r>
         <w:rPr>
@@ -1044,17 +838,8 @@
           <w:iCs/>
         </w:rPr>
         <w:tab/>
-        <w:t xml:space="preserve">&lt;li&gt;Pine Marten&lt;/li&gt;      </w:t>
-      </w:r>
-      <w:proofErr w:type="gramStart"/>
-      <w:r>
-        <w:rPr>
-          <w:i/>
-          <w:iCs/>
-        </w:rPr>
-        <w:t xml:space="preserve">  ]</w:t>
-      </w:r>
-      <w:proofErr w:type="gramEnd"/>
+        <w:t>&lt;li&gt;Pine Marten&lt;/li&gt;        ]</w:t>
+      </w:r>
     </w:p>
     <w:p>
       <w:pPr>
@@ -1173,39 +958,7 @@
           <w:iCs/>
         </w:rPr>
         <w:tab/>
-        <w:t>&lt;script type= “text/</w:t>
-      </w:r>
-      <w:proofErr w:type="spellStart"/>
-      <w:r>
-        <w:rPr>
-          <w:i/>
-          <w:iCs/>
-        </w:rPr>
-        <w:t>javascript</w:t>
-      </w:r>
-      <w:proofErr w:type="spellEnd"/>
-      <w:r>
-        <w:rPr>
-          <w:i/>
-          <w:iCs/>
-        </w:rPr>
-        <w:t xml:space="preserve">” </w:t>
-      </w:r>
-      <w:proofErr w:type="spellStart"/>
-      <w:r>
-        <w:rPr>
-          <w:i/>
-          <w:iCs/>
-        </w:rPr>
-        <w:t>src</w:t>
-      </w:r>
-      <w:proofErr w:type="spellEnd"/>
-      <w:r>
-        <w:rPr>
-          <w:i/>
-          <w:iCs/>
-        </w:rPr>
-        <w:t>= “https://code.jquery.com/jquery-2.1.4.js”&gt;&lt;/script&gt;</w:t>
+        <w:t>&lt;script type= “text/javascript” src= “https://code.jquery.com/jquery-2.1.4.js”&gt;&lt;/script&gt;</w:t>
       </w:r>
     </w:p>
     <w:p>
@@ -1258,23 +1011,7 @@
           <w:i/>
           <w:iCs/>
         </w:rPr>
-        <w:t xml:space="preserve">&lt;h1&gt;jQuery </w:t>
-      </w:r>
-      <w:proofErr w:type="gramStart"/>
-      <w:r>
-        <w:rPr>
-          <w:i/>
-          <w:iCs/>
-        </w:rPr>
-        <w:t>Demo!&lt;</w:t>
-      </w:r>
-      <w:proofErr w:type="gramEnd"/>
-      <w:r>
-        <w:rPr>
-          <w:i/>
-          <w:iCs/>
-        </w:rPr>
-        <w:t>/h1&gt;</w:t>
+        <w:t>&lt;h1&gt;jQuery Demo!&lt;/h1&gt;</w:t>
       </w:r>
     </w:p>
     <w:p>
@@ -1329,23 +1066,7 @@
           <w:iCs/>
         </w:rPr>
         <w:tab/>
-        <w:t xml:space="preserve">&lt;li&gt;Howler Monkey &lt;a </w:t>
-      </w:r>
-      <w:proofErr w:type="spellStart"/>
-      <w:r>
-        <w:rPr>
-          <w:i/>
-          <w:iCs/>
-        </w:rPr>
-        <w:t>href</w:t>
-      </w:r>
-      <w:proofErr w:type="spellEnd"/>
-      <w:r>
-        <w:rPr>
-          <w:i/>
-          <w:iCs/>
-        </w:rPr>
-        <w:t>= “monkey.com”&gt; Monkey.com&lt;/a&gt;&lt;/li&gt;</w:t>
+        <w:t>&lt;li&gt;Howler Monkey &lt;a href= “monkey.com”&gt; Monkey.com&lt;/a&gt;&lt;/li&gt;</w:t>
       </w:r>
     </w:p>
     <w:p>
@@ -1565,23 +1286,7 @@
           <w:i/>
           <w:iCs/>
         </w:rPr>
-        <w:t xml:space="preserve">&lt;a </w:t>
-      </w:r>
-      <w:proofErr w:type="spellStart"/>
-      <w:r>
-        <w:rPr>
-          <w:i/>
-          <w:iCs/>
-        </w:rPr>
-        <w:t>href</w:t>
-      </w:r>
-      <w:proofErr w:type="spellEnd"/>
-      <w:r>
-        <w:rPr>
-          <w:i/>
-          <w:iCs/>
-        </w:rPr>
-        <w:t>= “monkey.com”&gt;Monkey.com&lt;/a&gt;</w:t>
+        <w:t>&lt;a href= “monkey.com”&gt;Monkey.com&lt;/a&gt;</w:t>
       </w:r>
       <w:bookmarkEnd w:id="1"/>
       <w:r>
@@ -1641,23 +1346,7 @@
           <w:iCs/>
         </w:rPr>
         <w:tab/>
-        <w:t xml:space="preserve">&lt;a </w:t>
-      </w:r>
-      <w:proofErr w:type="spellStart"/>
-      <w:r>
-        <w:rPr>
-          <w:i/>
-          <w:iCs/>
-        </w:rPr>
-        <w:t>href</w:t>
-      </w:r>
-      <w:proofErr w:type="spellEnd"/>
-      <w:r>
-        <w:rPr>
-          <w:i/>
-          <w:iCs/>
-        </w:rPr>
-        <w:t>= “monkey.com”&gt;Monkey.com&lt;/a&gt;</w:t>
+        <w:t>&lt;a href= “monkey.com”&gt;Monkey.com&lt;/a&gt;</w:t>
       </w:r>
       <w:r>
         <w:rPr>
@@ -1723,23 +1412,7 @@
           <w:iCs/>
         </w:rPr>
         <w:tab/>
-        <w:t xml:space="preserve">&lt;a </w:t>
-      </w:r>
-      <w:proofErr w:type="spellStart"/>
-      <w:r>
-        <w:rPr>
-          <w:i/>
-          <w:iCs/>
-        </w:rPr>
-        <w:t>href</w:t>
-      </w:r>
-      <w:proofErr w:type="spellEnd"/>
-      <w:r>
-        <w:rPr>
-          <w:i/>
-          <w:iCs/>
-        </w:rPr>
-        <w:t>= “monkey.com”&gt;Monkey.com&lt;/a&gt;</w:t>
+        <w:t>&lt;a href= “monkey.com”&gt;Monkey.com&lt;/a&gt;</w:t>
       </w:r>
       <w:r>
         <w:rPr>
@@ -1865,43 +1538,43 @@
           <w:iCs/>
         </w:rPr>
         <w:tab/>
-        <w:t>&lt;script type= “text/</w:t>
-      </w:r>
-      <w:proofErr w:type="spellStart"/>
-      <w:r>
+        <w:t>&lt;script type= “text/javascript” src= “https://code.jquery.com/jquery-2.1.4.js”&gt;&lt;/script&gt;</w:t>
+      </w:r>
+    </w:p>
+    <w:p>
+      <w:pPr>
+        <w:spacing w:line="256" w:lineRule="auto"/>
         <w:rPr>
           <w:rFonts w:eastAsia="Calibri" w:cs="Times New Roman"/>
           <w:i/>
           <w:iCs/>
         </w:rPr>
-        <w:t>javascript</w:t>
-      </w:r>
-      <w:proofErr w:type="spellEnd"/>
+      </w:pPr>
       <w:r>
         <w:rPr>
           <w:rFonts w:eastAsia="Calibri" w:cs="Times New Roman"/>
           <w:i/>
           <w:iCs/>
         </w:rPr>
-        <w:t xml:space="preserve">” </w:t>
-      </w:r>
-      <w:proofErr w:type="spellStart"/>
-      <w:r>
+        <w:t>&lt;/head&gt;</w:t>
+      </w:r>
+    </w:p>
+    <w:p>
+      <w:pPr>
+        <w:spacing w:line="256" w:lineRule="auto"/>
         <w:rPr>
           <w:rFonts w:eastAsia="Calibri" w:cs="Times New Roman"/>
           <w:i/>
           <w:iCs/>
         </w:rPr>
-        <w:t>src</w:t>
-      </w:r>
-      <w:proofErr w:type="spellEnd"/>
+      </w:pPr>
       <w:r>
         <w:rPr>
           <w:rFonts w:eastAsia="Calibri" w:cs="Times New Roman"/>
           <w:i/>
           <w:iCs/>
         </w:rPr>
-        <w:t>= “https://code.jquery.com/jquery-2.1.4.js”&gt;&lt;/script&gt;</w:t>
+        <w:t>&lt;body&gt;</w:t>
       </w:r>
     </w:p>
     <w:p>
@@ -1913,13 +1586,23 @@
           <w:iCs/>
         </w:rPr>
       </w:pPr>
-      <w:r>
+    </w:p>
+    <w:p>
+      <w:pPr>
+        <w:spacing w:line="256" w:lineRule="auto"/>
         <w:rPr>
           <w:rFonts w:eastAsia="Calibri" w:cs="Times New Roman"/>
           <w:i/>
           <w:iCs/>
         </w:rPr>
-        <w:t>&lt;/head&gt;</w:t>
+      </w:pPr>
+      <w:r>
+        <w:rPr>
+          <w:rFonts w:eastAsia="Calibri" w:cs="Times New Roman"/>
+          <w:i/>
+          <w:iCs/>
+        </w:rPr>
+        <w:t>&lt;h1&gt;jQuery Demo!&lt;/h1&gt;</w:t>
       </w:r>
     </w:p>
     <w:p>
@@ -1931,13 +1614,23 @@
           <w:iCs/>
         </w:rPr>
       </w:pPr>
-      <w:r>
+    </w:p>
+    <w:p>
+      <w:pPr>
+        <w:spacing w:line="256" w:lineRule="auto"/>
         <w:rPr>
           <w:rFonts w:eastAsia="Calibri" w:cs="Times New Roman"/>
           <w:i/>
           <w:iCs/>
         </w:rPr>
-        <w:t>&lt;body&gt;</w:t>
+      </w:pPr>
+      <w:r>
+        <w:rPr>
+          <w:rFonts w:eastAsia="Calibri" w:cs="Times New Roman"/>
+          <w:i/>
+          <w:iCs/>
+        </w:rPr>
+        <w:t>&lt;ul&gt;</w:t>
       </w:r>
     </w:p>
     <w:p>
@@ -1949,6 +1642,16 @@
           <w:iCs/>
         </w:rPr>
       </w:pPr>
+      <w:r>
+        <w:rPr>
+          <w:rFonts w:eastAsia="Calibri" w:cs="Times New Roman"/>
+          <w:i/>
+          <w:iCs/>
+        </w:rPr>
+        <w:lastRenderedPageBreak/>
+        <w:tab/>
+        <w:t>&lt;li&gt;Newt&lt;/li&gt;</w:t>
+      </w:r>
     </w:p>
     <w:p>
       <w:pPr>
@@ -1965,25 +1668,27 @@
           <w:i/>
           <w:iCs/>
         </w:rPr>
-        <w:t xml:space="preserve">&lt;h1&gt;jQuery </w:t>
-      </w:r>
-      <w:proofErr w:type="gramStart"/>
-      <w:r>
+        <w:tab/>
+        <w:t>&lt;li&gt;Howler Monkey &lt;a href= “monkey.com”&gt; Monkey.com&lt;/a&gt;&lt;/li&gt;</w:t>
+      </w:r>
+    </w:p>
+    <w:p>
+      <w:pPr>
+        <w:spacing w:line="256" w:lineRule="auto"/>
         <w:rPr>
           <w:rFonts w:eastAsia="Calibri" w:cs="Times New Roman"/>
           <w:i/>
           <w:iCs/>
         </w:rPr>
-        <w:t>Demo!&lt;</w:t>
-      </w:r>
-      <w:proofErr w:type="gramEnd"/>
+      </w:pPr>
       <w:r>
         <w:rPr>
           <w:rFonts w:eastAsia="Calibri" w:cs="Times New Roman"/>
           <w:i/>
           <w:iCs/>
         </w:rPr>
-        <w:t>/h1&gt;</w:t>
+        <w:tab/>
+        <w:t>&lt;li id= “adorable”&gt;Pine Marten&lt;/li&gt;</w:t>
       </w:r>
     </w:p>
     <w:p>
@@ -1995,6 +1700,14 @@
           <w:iCs/>
         </w:rPr>
       </w:pPr>
+      <w:r>
+        <w:rPr>
+          <w:rFonts w:eastAsia="Calibri" w:cs="Times New Roman"/>
+          <w:i/>
+          <w:iCs/>
+        </w:rPr>
+        <w:t>&lt;/ul&gt;</w:t>
+      </w:r>
     </w:p>
     <w:p>
       <w:pPr>
@@ -2005,153 +1718,23 @@
           <w:iCs/>
         </w:rPr>
       </w:pPr>
-      <w:r>
+    </w:p>
+    <w:p>
+      <w:pPr>
+        <w:spacing w:line="256" w:lineRule="auto"/>
         <w:rPr>
           <w:rFonts w:eastAsia="Calibri" w:cs="Times New Roman"/>
           <w:i/>
           <w:iCs/>
         </w:rPr>
-        <w:t>&lt;ul&gt;</w:t>
-      </w:r>
-    </w:p>
-    <w:p>
-      <w:pPr>
-        <w:spacing w:line="256" w:lineRule="auto"/>
+      </w:pPr>
+      <w:r>
         <w:rPr>
           <w:rFonts w:eastAsia="Calibri" w:cs="Times New Roman"/>
           <w:i/>
           <w:iCs/>
         </w:rPr>
-      </w:pPr>
-      <w:r>
-        <w:rPr>
-          <w:rFonts w:eastAsia="Calibri" w:cs="Times New Roman"/>
-          <w:i/>
-          <w:iCs/>
-        </w:rPr>
-        <w:lastRenderedPageBreak/>
-        <w:tab/>
-        <w:t>&lt;li&gt;Newt&lt;/li&gt;</w:t>
-      </w:r>
-    </w:p>
-    <w:p>
-      <w:pPr>
-        <w:spacing w:line="256" w:lineRule="auto"/>
-        <w:rPr>
-          <w:rFonts w:eastAsia="Calibri" w:cs="Times New Roman"/>
-          <w:i/>
-          <w:iCs/>
-        </w:rPr>
-      </w:pPr>
-      <w:r>
-        <w:rPr>
-          <w:rFonts w:eastAsia="Calibri" w:cs="Times New Roman"/>
-          <w:i/>
-          <w:iCs/>
-        </w:rPr>
-        <w:tab/>
-        <w:t xml:space="preserve">&lt;li&gt;Howler Monkey &lt;a </w:t>
-      </w:r>
-      <w:proofErr w:type="spellStart"/>
-      <w:r>
-        <w:rPr>
-          <w:rFonts w:eastAsia="Calibri" w:cs="Times New Roman"/>
-          <w:i/>
-          <w:iCs/>
-        </w:rPr>
-        <w:t>href</w:t>
-      </w:r>
-      <w:proofErr w:type="spellEnd"/>
-      <w:r>
-        <w:rPr>
-          <w:rFonts w:eastAsia="Calibri" w:cs="Times New Roman"/>
-          <w:i/>
-          <w:iCs/>
-        </w:rPr>
-        <w:t>= “monkey.com”&gt; Monkey.com&lt;/a&gt;&lt;/li&gt;</w:t>
-      </w:r>
-    </w:p>
-    <w:p>
-      <w:pPr>
-        <w:spacing w:line="256" w:lineRule="auto"/>
-        <w:rPr>
-          <w:rFonts w:eastAsia="Calibri" w:cs="Times New Roman"/>
-          <w:i/>
-          <w:iCs/>
-        </w:rPr>
-      </w:pPr>
-      <w:r>
-        <w:rPr>
-          <w:rFonts w:eastAsia="Calibri" w:cs="Times New Roman"/>
-          <w:i/>
-          <w:iCs/>
-        </w:rPr>
-        <w:tab/>
-        <w:t>&lt;li id= “adorable”&gt;Pine Marten&lt;/li&gt;</w:t>
-      </w:r>
-    </w:p>
-    <w:p>
-      <w:pPr>
-        <w:spacing w:line="256" w:lineRule="auto"/>
-        <w:rPr>
-          <w:rFonts w:eastAsia="Calibri" w:cs="Times New Roman"/>
-          <w:i/>
-          <w:iCs/>
-        </w:rPr>
-      </w:pPr>
-      <w:r>
-        <w:rPr>
-          <w:rFonts w:eastAsia="Calibri" w:cs="Times New Roman"/>
-          <w:i/>
-          <w:iCs/>
-        </w:rPr>
-        <w:t>&lt;/ul&gt;</w:t>
-      </w:r>
-    </w:p>
-    <w:p>
-      <w:pPr>
-        <w:spacing w:line="256" w:lineRule="auto"/>
-        <w:rPr>
-          <w:rFonts w:eastAsia="Calibri" w:cs="Times New Roman"/>
-          <w:i/>
-          <w:iCs/>
-        </w:rPr>
-      </w:pPr>
-    </w:p>
-    <w:p>
-      <w:pPr>
-        <w:spacing w:line="256" w:lineRule="auto"/>
-        <w:rPr>
-          <w:rFonts w:eastAsia="Calibri" w:cs="Times New Roman"/>
-          <w:i/>
-          <w:iCs/>
-        </w:rPr>
-      </w:pPr>
-      <w:r>
-        <w:rPr>
-          <w:rFonts w:eastAsia="Calibri" w:cs="Times New Roman"/>
-          <w:i/>
-          <w:iCs/>
-        </w:rPr>
-        <w:t xml:space="preserve">&lt;a </w:t>
-      </w:r>
-      <w:proofErr w:type="spellStart"/>
-      <w:r>
-        <w:rPr>
-          <w:rFonts w:eastAsia="Calibri" w:cs="Times New Roman"/>
-          <w:i/>
-          <w:iCs/>
-        </w:rPr>
-        <w:t>href</w:t>
-      </w:r>
-      <w:proofErr w:type="spellEnd"/>
-      <w:r>
-        <w:rPr>
-          <w:rFonts w:eastAsia="Calibri" w:cs="Times New Roman"/>
-          <w:i/>
-          <w:iCs/>
-        </w:rPr>
-        <w:t>= “google.com”&gt;Google&lt;/a&gt;</w:t>
+        <w:t>&lt;a href= “google.com”&gt;Google&lt;/a&gt;</w:t>
       </w:r>
     </w:p>
     <w:p>
@@ -2339,61 +1922,7 @@
           <w:i/>
           <w:iCs/>
         </w:rPr>
-        <w:t xml:space="preserve">[&lt;a </w:t>
-      </w:r>
-      <w:proofErr w:type="spellStart"/>
-      <w:r>
-        <w:rPr>
-          <w:rFonts w:eastAsia="Calibri" w:cs="Times New Roman"/>
-          <w:i/>
-          <w:iCs/>
-        </w:rPr>
-        <w:t>href</w:t>
-      </w:r>
-      <w:proofErr w:type="spellEnd"/>
-      <w:r>
-        <w:rPr>
-          <w:rFonts w:eastAsia="Calibri" w:cs="Times New Roman"/>
-          <w:i/>
-          <w:iCs/>
-        </w:rPr>
-        <w:t>= “monkey.com”&gt;Monkey.com&lt;/a</w:t>
-      </w:r>
-      <w:proofErr w:type="gramStart"/>
-      <w:r>
-        <w:rPr>
-          <w:rFonts w:eastAsia="Calibri" w:cs="Times New Roman"/>
-          <w:i/>
-          <w:iCs/>
-        </w:rPr>
-        <w:t>&gt;,  &lt;</w:t>
-      </w:r>
-      <w:proofErr w:type="gramEnd"/>
-      <w:r>
-        <w:rPr>
-          <w:rFonts w:eastAsia="Calibri" w:cs="Times New Roman"/>
-          <w:i/>
-          <w:iCs/>
-        </w:rPr>
-        <w:t xml:space="preserve">a </w:t>
-      </w:r>
-      <w:proofErr w:type="spellStart"/>
-      <w:r>
-        <w:rPr>
-          <w:rFonts w:eastAsia="Calibri" w:cs="Times New Roman"/>
-          <w:i/>
-          <w:iCs/>
-        </w:rPr>
-        <w:t>href</w:t>
-      </w:r>
-      <w:proofErr w:type="spellEnd"/>
-      <w:r>
-        <w:rPr>
-          <w:rFonts w:eastAsia="Calibri" w:cs="Times New Roman"/>
-          <w:i/>
-          <w:iCs/>
-        </w:rPr>
-        <w:t>= “google.com”&gt;Google&lt;/a&gt;]</w:t>
+        <w:t>[&lt;a href= “monkey.com”&gt;Monkey.com&lt;/a&gt;,  &lt;a href= “google.com”&gt;Google&lt;/a&gt;]</w:t>
       </w:r>
     </w:p>
     <w:p>
@@ -2441,25 +1970,7 @@
           <w:iCs/>
         </w:rPr>
         <w:tab/>
-        <w:t xml:space="preserve">&lt;a </w:t>
-      </w:r>
-      <w:proofErr w:type="spellStart"/>
-      <w:r>
-        <w:rPr>
-          <w:rFonts w:eastAsia="Calibri" w:cs="Times New Roman"/>
-          <w:i/>
-          <w:iCs/>
-        </w:rPr>
-        <w:t>href</w:t>
-      </w:r>
-      <w:proofErr w:type="spellEnd"/>
-      <w:r>
-        <w:rPr>
-          <w:rFonts w:eastAsia="Calibri" w:cs="Times New Roman"/>
-          <w:i/>
-          <w:iCs/>
-        </w:rPr>
-        <w:t>= “monkey.com”&gt;Monkey.com&lt;/a&gt;</w:t>
+        <w:t>&lt;a href= “monkey.com”&gt;Monkey.com&lt;/a&gt;</w:t>
       </w:r>
       <w:r>
         <w:rPr>
@@ -2519,23 +2030,7 @@
           <w:iCs/>
         </w:rPr>
         <w:tab/>
-        <w:t xml:space="preserve">&lt;a </w:t>
-      </w:r>
-      <w:proofErr w:type="spellStart"/>
-      <w:r>
-        <w:rPr>
-          <w:i/>
-          <w:iCs/>
-        </w:rPr>
-        <w:t>href</w:t>
-      </w:r>
-      <w:proofErr w:type="spellEnd"/>
-      <w:r>
-        <w:rPr>
-          <w:i/>
-          <w:iCs/>
-        </w:rPr>
-        <w:t>= “monkey.com”&gt;Monkey.com&lt;/a&gt;</w:t>
+        <w:t>&lt;a href= “monkey.com”&gt;Monkey.com&lt;/a&gt;</w:t>
       </w:r>
       <w:r>
         <w:rPr>
@@ -2687,32 +2182,7 @@
           <w:i/>
           <w:iCs/>
         </w:rPr>
-        <w:t>.</w:t>
-      </w:r>
-      <w:proofErr w:type="spellStart"/>
-      <w:proofErr w:type="gramStart"/>
-      <w:r>
-        <w:rPr>
-          <w:i/>
-          <w:iCs/>
-        </w:rPr>
-        <w:t>css</w:t>
-      </w:r>
-      <w:proofErr w:type="spellEnd"/>
-      <w:r>
-        <w:rPr>
-          <w:i/>
-          <w:iCs/>
-        </w:rPr>
-        <w:t>(</w:t>
-      </w:r>
-      <w:proofErr w:type="gramEnd"/>
-      <w:r>
-        <w:rPr>
-          <w:i/>
-          <w:iCs/>
-        </w:rPr>
-        <w:t xml:space="preserve">) </w:t>
+        <w:t xml:space="preserve">.css() </w:t>
       </w:r>
       <w:r>
         <w:t>method. The way that it works is that we type,</w:t>
@@ -2750,32 +2220,7 @@
           <w:i/>
           <w:iCs/>
         </w:rPr>
-        <w:t>.</w:t>
-      </w:r>
-      <w:proofErr w:type="spellStart"/>
-      <w:proofErr w:type="gramStart"/>
-      <w:r>
-        <w:rPr>
-          <w:i/>
-          <w:iCs/>
-        </w:rPr>
-        <w:t>css</w:t>
-      </w:r>
-      <w:proofErr w:type="spellEnd"/>
-      <w:r>
-        <w:rPr>
-          <w:i/>
-          <w:iCs/>
-        </w:rPr>
-        <w:t>(</w:t>
-      </w:r>
-      <w:proofErr w:type="gramEnd"/>
-      <w:r>
-        <w:rPr>
-          <w:i/>
-          <w:iCs/>
-        </w:rPr>
-        <w:t>property, value)</w:t>
+        <w:t>.css(property, value)</w:t>
       </w:r>
     </w:p>
     <w:p>
@@ -2795,32 +2240,7 @@
           <w:i/>
           <w:iCs/>
         </w:rPr>
-        <w:t>$(selector).</w:t>
-      </w:r>
-      <w:proofErr w:type="spellStart"/>
-      <w:proofErr w:type="gramStart"/>
-      <w:r>
-        <w:rPr>
-          <w:i/>
-          <w:iCs/>
-        </w:rPr>
-        <w:t>css</w:t>
-      </w:r>
-      <w:proofErr w:type="spellEnd"/>
-      <w:r>
-        <w:rPr>
-          <w:i/>
-          <w:iCs/>
-        </w:rPr>
-        <w:t>(</w:t>
-      </w:r>
-      <w:proofErr w:type="gramEnd"/>
-      <w:r>
-        <w:rPr>
-          <w:i/>
-          <w:iCs/>
-        </w:rPr>
-        <w:t>property, value)</w:t>
+        <w:t>$(selector).css(property, value)</w:t>
       </w:r>
     </w:p>
     <w:p/>
@@ -2902,30 +2322,14 @@
         <w:t xml:space="preserve">“special” </w:t>
       </w:r>
       <w:r>
-        <w:t xml:space="preserve">and the n we are running </w:t>
-      </w:r>
-      <w:r>
-        <w:rPr>
-          <w:i/>
-          <w:iCs/>
-        </w:rPr>
-        <w:t>.</w:t>
-      </w:r>
-      <w:proofErr w:type="spellStart"/>
-      <w:r>
-        <w:rPr>
-          <w:i/>
-          <w:iCs/>
-        </w:rPr>
-        <w:t>css</w:t>
-      </w:r>
-      <w:proofErr w:type="spellEnd"/>
-      <w:r>
-        <w:rPr>
-          <w:i/>
-          <w:iCs/>
-        </w:rPr>
-        <w:t xml:space="preserve"> </w:t>
+        <w:t xml:space="preserve">and then we are running </w:t>
+      </w:r>
+      <w:r>
+        <w:rPr>
+          <w:i/>
+          <w:iCs/>
+        </w:rPr>
+        <w:t xml:space="preserve">.css </w:t>
       </w:r>
       <w:r>
         <w:t xml:space="preserve">on it and changing the border to be </w:t>
@@ -2972,32 +2376,7 @@
           <w:i/>
           <w:iCs/>
         </w:rPr>
-        <w:t>$(“h1”).</w:t>
-      </w:r>
-      <w:proofErr w:type="spellStart"/>
-      <w:proofErr w:type="gramStart"/>
-      <w:r>
-        <w:rPr>
-          <w:i/>
-          <w:iCs/>
-        </w:rPr>
-        <w:t>css</w:t>
-      </w:r>
-      <w:proofErr w:type="spellEnd"/>
-      <w:r>
-        <w:rPr>
-          <w:i/>
-          <w:iCs/>
-        </w:rPr>
-        <w:t>(</w:t>
-      </w:r>
-      <w:proofErr w:type="gramEnd"/>
-      <w:r>
-        <w:rPr>
-          <w:i/>
-          <w:iCs/>
-        </w:rPr>
-        <w:t>“color”, “yellow”)</w:t>
+        <w:t>$(“h1”).css(“color”, “yellow”)</w:t>
       </w:r>
     </w:p>
     <w:p>
@@ -3025,23 +2404,7 @@
           <w:iCs/>
         </w:rPr>
         <w:tab/>
-        <w:t xml:space="preserve">&lt;h1&gt;jQuery </w:t>
-      </w:r>
-      <w:proofErr w:type="gramStart"/>
-      <w:r>
-        <w:rPr>
-          <w:i/>
-          <w:iCs/>
-        </w:rPr>
-        <w:t>Demo!&lt;</w:t>
-      </w:r>
-      <w:proofErr w:type="gramEnd"/>
-      <w:r>
-        <w:rPr>
-          <w:i/>
-          <w:iCs/>
-        </w:rPr>
-        <w:t>/h1&gt;</w:t>
+        <w:t>&lt;h1&gt;jQuery Demo!&lt;/h1&gt;</w:t>
       </w:r>
       <w:r>
         <w:rPr>
@@ -3157,39 +2520,12 @@
           <w:iCs/>
         </w:rPr>
       </w:pPr>
-      <w:proofErr w:type="spellStart"/>
-      <w:proofErr w:type="gramStart"/>
-      <w:r>
-        <w:rPr>
-          <w:i/>
-          <w:iCs/>
-        </w:rPr>
-        <w:t>document.querySelector</w:t>
-      </w:r>
-      <w:proofErr w:type="spellEnd"/>
-      <w:proofErr w:type="gramEnd"/>
-      <w:r>
-        <w:rPr>
-          <w:i/>
-          <w:iCs/>
-        </w:rPr>
-        <w:t>(“h1”).</w:t>
-      </w:r>
-      <w:proofErr w:type="spellStart"/>
-      <w:r>
-        <w:rPr>
-          <w:i/>
-          <w:iCs/>
-        </w:rPr>
-        <w:t>style.color</w:t>
-      </w:r>
-      <w:proofErr w:type="spellEnd"/>
-      <w:r>
-        <w:rPr>
-          <w:i/>
-          <w:iCs/>
-        </w:rPr>
-        <w:t xml:space="preserve"> = “orange”;</w:t>
+      <w:r>
+        <w:rPr>
+          <w:i/>
+          <w:iCs/>
+        </w:rPr>
+        <w:t>document.querySelector(“h1”).style.color = “orange”;</w:t>
       </w:r>
     </w:p>
     <w:p>
@@ -3290,7 +2626,13 @@
     </w:p>
     <w:p>
       <w:r>
-        <w:t>We can also use the object to change multiple properties of the content in our tag elements. In that we case, we can use an object with new properties defined in the object</w:t>
+        <w:t>We can also use the object to change multiple properties of the content in our tag elements. In that</w:t>
+      </w:r>
+      <w:r>
+        <w:t xml:space="preserve"> </w:t>
+      </w:r>
+      <w:r>
+        <w:t>case, we can use an object with new properties defined in the object</w:t>
       </w:r>
       <w:r>
         <w:t xml:space="preserve">, passing that object in jQuery’s </w:t>
@@ -3300,23 +2642,7 @@
           <w:i/>
           <w:iCs/>
         </w:rPr>
-        <w:t>.</w:t>
-      </w:r>
-      <w:proofErr w:type="spellStart"/>
-      <w:r>
-        <w:rPr>
-          <w:i/>
-          <w:iCs/>
-        </w:rPr>
-        <w:t>css</w:t>
-      </w:r>
-      <w:proofErr w:type="spellEnd"/>
-      <w:r>
-        <w:rPr>
-          <w:i/>
-          <w:iCs/>
-        </w:rPr>
-        <w:t xml:space="preserve"> </w:t>
+        <w:t xml:space="preserve">.css </w:t>
       </w:r>
       <w:r>
         <w:t>method will implement the new properties on the content. We do not just have to pass one new property to change each single property of an object, we can define an object with multiple properties, multiple key-value pairs and pass that in and they will all be applied.</w:t>
@@ -3471,23 +2797,7 @@
           <w:iCs/>
         </w:rPr>
         <w:lastRenderedPageBreak/>
-        <w:t>$(“h1”).</w:t>
-      </w:r>
-      <w:proofErr w:type="spellStart"/>
-      <w:r>
-        <w:rPr>
-          <w:i/>
-          <w:iCs/>
-        </w:rPr>
-        <w:t>css</w:t>
-      </w:r>
-      <w:proofErr w:type="spellEnd"/>
-      <w:r>
-        <w:rPr>
-          <w:i/>
-          <w:iCs/>
-        </w:rPr>
-        <w:t>(styles)</w:t>
+        <w:t>$(“h1”).css(styles)</w:t>
       </w:r>
     </w:p>
     <w:p>
@@ -3531,23 +2841,7 @@
           <w:iCs/>
         </w:rPr>
         <w:tab/>
-        <w:t xml:space="preserve">orange;”&gt;jQuery </w:t>
-      </w:r>
-      <w:proofErr w:type="gramStart"/>
-      <w:r>
-        <w:rPr>
-          <w:i/>
-          <w:iCs/>
-        </w:rPr>
-        <w:t>Demo!&lt;</w:t>
-      </w:r>
-      <w:proofErr w:type="gramEnd"/>
-      <w:r>
-        <w:rPr>
-          <w:i/>
-          <w:iCs/>
-        </w:rPr>
-        <w:t>/h1&gt;]</w:t>
+        <w:t>orange;”&gt;jQuery Demo!&lt;/h1&gt;]</w:t>
       </w:r>
     </w:p>
     <w:p>
@@ -3645,123 +2939,42 @@
           <w:iCs/>
         </w:rPr>
       </w:pPr>
-      <w:proofErr w:type="spellStart"/>
-      <w:proofErr w:type="gramStart"/>
-      <w:r>
-        <w:rPr>
-          <w:i/>
-          <w:iCs/>
-        </w:rPr>
-        <w:t>document.querySelector</w:t>
-      </w:r>
-      <w:proofErr w:type="spellEnd"/>
-      <w:proofErr w:type="gramEnd"/>
-      <w:r>
-        <w:rPr>
-          <w:i/>
-          <w:iCs/>
-        </w:rPr>
-        <w:t>(“h1”).</w:t>
-      </w:r>
-      <w:proofErr w:type="spellStart"/>
-      <w:r>
-        <w:rPr>
-          <w:i/>
-          <w:iCs/>
-        </w:rPr>
-        <w:t>style.color</w:t>
-      </w:r>
-      <w:proofErr w:type="spellEnd"/>
-      <w:r>
-        <w:rPr>
-          <w:i/>
-          <w:iCs/>
-        </w:rPr>
-        <w:t xml:space="preserve"> = “red”;</w:t>
-      </w:r>
-    </w:p>
-    <w:p>
-      <w:pPr>
-        <w:rPr>
-          <w:i/>
-          <w:iCs/>
-        </w:rPr>
-      </w:pPr>
-      <w:proofErr w:type="spellStart"/>
-      <w:proofErr w:type="gramStart"/>
-      <w:r>
-        <w:rPr>
-          <w:i/>
-          <w:iCs/>
-        </w:rPr>
-        <w:t>document.querySelector</w:t>
-      </w:r>
-      <w:proofErr w:type="spellEnd"/>
-      <w:proofErr w:type="gramEnd"/>
-      <w:r>
-        <w:rPr>
-          <w:i/>
-          <w:iCs/>
-        </w:rPr>
-        <w:t>(“h1”).</w:t>
-      </w:r>
-      <w:proofErr w:type="spellStart"/>
-      <w:r>
-        <w:rPr>
-          <w:i/>
-          <w:iCs/>
-        </w:rPr>
-        <w:t>style.background</w:t>
-      </w:r>
-      <w:proofErr w:type="spellEnd"/>
-      <w:r>
-        <w:rPr>
-          <w:i/>
-          <w:iCs/>
-        </w:rPr>
-        <w:t xml:space="preserve"> = “pink”;</w:t>
-      </w:r>
-    </w:p>
-    <w:p>
-      <w:pPr>
-        <w:rPr>
-          <w:i/>
-          <w:iCs/>
-        </w:rPr>
-      </w:pPr>
-      <w:proofErr w:type="spellStart"/>
-      <w:proofErr w:type="gramStart"/>
-      <w:r>
-        <w:rPr>
-          <w:i/>
-          <w:iCs/>
-        </w:rPr>
-        <w:t>document.querySelector</w:t>
-      </w:r>
-      <w:proofErr w:type="spellEnd"/>
-      <w:proofErr w:type="gramEnd"/>
-      <w:r>
-        <w:rPr>
-          <w:i/>
-          <w:iCs/>
-        </w:rPr>
-        <w:t>(“h1”).</w:t>
-      </w:r>
-      <w:proofErr w:type="spellStart"/>
-      <w:r>
-        <w:rPr>
-          <w:i/>
-          <w:iCs/>
-        </w:rPr>
-        <w:t>style.border</w:t>
-      </w:r>
-      <w:proofErr w:type="spellEnd"/>
-      <w:r>
-        <w:rPr>
-          <w:i/>
-          <w:iCs/>
-        </w:rPr>
-        <w:t xml:space="preserve"> = “2px solid purple”;</w:t>
+      <w:r>
+        <w:rPr>
+          <w:i/>
+          <w:iCs/>
+        </w:rPr>
+        <w:t>document.querySelector(“h1”).style.color = “red”;</w:t>
+      </w:r>
+    </w:p>
+    <w:p>
+      <w:pPr>
+        <w:rPr>
+          <w:i/>
+          <w:iCs/>
+        </w:rPr>
+      </w:pPr>
+      <w:r>
+        <w:rPr>
+          <w:i/>
+          <w:iCs/>
+        </w:rPr>
+        <w:t>document.querySelector(“h1”).style.background = “pink”;</w:t>
+      </w:r>
+    </w:p>
+    <w:p>
+      <w:pPr>
+        <w:rPr>
+          <w:i/>
+          <w:iCs/>
+        </w:rPr>
+      </w:pPr>
+      <w:r>
+        <w:rPr>
+          <w:i/>
+          <w:iCs/>
+        </w:rPr>
+        <w:t>document.querySelector(“h1”).style.border = “2px solid purple”;</w:t>
       </w:r>
     </w:p>
     <w:p>
@@ -3787,23 +3000,7 @@
           <w:i/>
           <w:iCs/>
         </w:rPr>
-        <w:t>.</w:t>
-      </w:r>
-      <w:proofErr w:type="spellStart"/>
-      <w:r>
-        <w:rPr>
-          <w:i/>
-          <w:iCs/>
-        </w:rPr>
-        <w:t>css</w:t>
-      </w:r>
-      <w:proofErr w:type="spellEnd"/>
-      <w:r>
-        <w:rPr>
-          <w:i/>
-          <w:iCs/>
-        </w:rPr>
-        <w:t xml:space="preserve"> </w:t>
+        <w:t xml:space="preserve">.css </w:t>
       </w:r>
       <w:r>
         <w:t xml:space="preserve">method that makes it even more useful that we will see now. </w:t>
@@ -3894,7 +3091,6 @@
       <w:r>
         <w:t xml:space="preserve">or all </w:t>
       </w:r>
-      <w:proofErr w:type="spellStart"/>
       <w:r>
         <w:rPr>
           <w:i/>
@@ -3902,7 +3098,6 @@
         </w:rPr>
         <w:t>lis</w:t>
       </w:r>
-      <w:proofErr w:type="spellEnd"/>
       <w:r>
         <w:t xml:space="preserve"> and we just need one line to do that. </w:t>
       </w:r>
@@ -3912,21 +3107,12 @@
       <w:r>
         <w:t xml:space="preserve">Let’s make all the </w:t>
       </w:r>
-      <w:proofErr w:type="spellStart"/>
-      <w:r>
-        <w:rPr>
-          <w:i/>
-          <w:iCs/>
-        </w:rPr>
-        <w:t>lis</w:t>
-      </w:r>
-      <w:proofErr w:type="spellEnd"/>
-      <w:r>
-        <w:rPr>
-          <w:i/>
-          <w:iCs/>
-        </w:rPr>
-        <w:t xml:space="preserve"> </w:t>
+      <w:r>
+        <w:rPr>
+          <w:i/>
+          <w:iCs/>
+        </w:rPr>
+        <w:t xml:space="preserve">lis </w:t>
       </w:r>
       <w:r>
         <w:t xml:space="preserve">blue. </w:t>
@@ -4004,56 +3190,22 @@
           <w:iCs/>
         </w:rPr>
         <w:tab/>
-        <w:t xml:space="preserve">&lt;li id= “adorable”&gt;Pine Marten&lt;/li&gt;    </w:t>
-      </w:r>
-      <w:proofErr w:type="gramStart"/>
-      <w:r>
-        <w:rPr>
-          <w:i/>
-          <w:iCs/>
-        </w:rPr>
-        <w:t xml:space="preserve">  ]</w:t>
-      </w:r>
-      <w:proofErr w:type="gramEnd"/>
-    </w:p>
-    <w:p>
-      <w:pPr>
-        <w:rPr>
-          <w:i/>
-          <w:iCs/>
-        </w:rPr>
-      </w:pPr>
-      <w:r>
-        <w:rPr>
-          <w:i/>
-          <w:iCs/>
-        </w:rPr>
-        <w:t>$(“li”).</w:t>
-      </w:r>
-      <w:proofErr w:type="spellStart"/>
-      <w:proofErr w:type="gramStart"/>
-      <w:r>
-        <w:rPr>
-          <w:i/>
-          <w:iCs/>
-        </w:rPr>
-        <w:t>css</w:t>
-      </w:r>
-      <w:proofErr w:type="spellEnd"/>
-      <w:r>
-        <w:rPr>
-          <w:i/>
-          <w:iCs/>
-        </w:rPr>
-        <w:t>(</w:t>
-      </w:r>
-      <w:proofErr w:type="gramEnd"/>
-      <w:r>
-        <w:rPr>
-          <w:i/>
-          <w:iCs/>
-        </w:rPr>
-        <w:t>“color”, “blue”);</w:t>
+        <w:t>&lt;li id= “adorable”&gt;Pine Marten&lt;/li&gt;      ]</w:t>
+      </w:r>
+    </w:p>
+    <w:p>
+      <w:pPr>
+        <w:rPr>
+          <w:i/>
+          <w:iCs/>
+        </w:rPr>
+      </w:pPr>
+      <w:r>
+        <w:rPr>
+          <w:i/>
+          <w:iCs/>
+        </w:rPr>
+        <w:t>$(“li”).css(“color”, “blue”);</w:t>
       </w:r>
     </w:p>
     <w:p>
@@ -4097,17 +3249,8 @@
           <w:iCs/>
         </w:rPr>
         <w:tab/>
-        <w:t xml:space="preserve">&lt;li id= “adorable”&gt;Pine Marten&lt;/li&gt;    </w:t>
-      </w:r>
-      <w:proofErr w:type="gramStart"/>
-      <w:r>
-        <w:rPr>
-          <w:i/>
-          <w:iCs/>
-        </w:rPr>
-        <w:t xml:space="preserve">  ]</w:t>
-      </w:r>
-      <w:proofErr w:type="gramEnd"/>
+        <w:t>&lt;li id= “adorable”&gt;Pine Marten&lt;/li&gt;      ]</w:t>
+      </w:r>
     </w:p>
     <w:p>
       <w:pPr>
@@ -4227,7 +3370,6 @@
       <w:r>
         <w:t xml:space="preserve">As we can see the one line changes all three </w:t>
       </w:r>
-      <w:proofErr w:type="spellStart"/>
       <w:r>
         <w:rPr>
           <w:i/>
@@ -4235,7 +3377,6 @@
         </w:rPr>
         <w:t>lis</w:t>
       </w:r>
-      <w:proofErr w:type="spellEnd"/>
       <w:r>
         <w:rPr>
           <w:i/>
@@ -4256,21 +3397,12 @@
       <w:r>
         <w:t xml:space="preserve">and that gives us 3 </w:t>
       </w:r>
-      <w:proofErr w:type="spellStart"/>
-      <w:r>
-        <w:rPr>
-          <w:i/>
-          <w:iCs/>
-        </w:rPr>
-        <w:t>lis</w:t>
-      </w:r>
-      <w:proofErr w:type="spellEnd"/>
-      <w:r>
-        <w:rPr>
-          <w:i/>
-          <w:iCs/>
-        </w:rPr>
-        <w:t xml:space="preserve">, </w:t>
+      <w:r>
+        <w:rPr>
+          <w:i/>
+          <w:iCs/>
+        </w:rPr>
+        <w:t xml:space="preserve">lis, </w:t>
       </w:r>
       <w:r>
         <w:t xml:space="preserve">and by doing </w:t>
@@ -4280,61 +3412,27 @@
           <w:i/>
           <w:iCs/>
         </w:rPr>
-        <w:t>.</w:t>
-      </w:r>
-      <w:proofErr w:type="spellStart"/>
-      <w:r>
-        <w:rPr>
-          <w:i/>
-          <w:iCs/>
-        </w:rPr>
-        <w:t>css</w:t>
-      </w:r>
-      <w:proofErr w:type="spellEnd"/>
-      <w:r>
-        <w:rPr>
-          <w:i/>
-          <w:iCs/>
-        </w:rPr>
-        <w:t xml:space="preserve"> </w:t>
+        <w:t xml:space="preserve">.css </w:t>
       </w:r>
       <w:r>
         <w:t xml:space="preserve">on the array of </w:t>
       </w:r>
-      <w:proofErr w:type="spellStart"/>
-      <w:r>
-        <w:rPr>
-          <w:i/>
-          <w:iCs/>
-        </w:rPr>
-        <w:t>lis</w:t>
-      </w:r>
-      <w:proofErr w:type="spellEnd"/>
-      <w:r>
-        <w:rPr>
-          <w:i/>
-          <w:iCs/>
-        </w:rPr>
-        <w:t xml:space="preserve">, </w:t>
+      <w:r>
+        <w:rPr>
+          <w:i/>
+          <w:iCs/>
+        </w:rPr>
+        <w:t xml:space="preserve">lis, </w:t>
       </w:r>
       <w:r>
         <w:t xml:space="preserve">it will make all the </w:t>
       </w:r>
-      <w:proofErr w:type="spellStart"/>
-      <w:r>
-        <w:rPr>
-          <w:i/>
-          <w:iCs/>
-        </w:rPr>
-        <w:t>lis</w:t>
-      </w:r>
-      <w:proofErr w:type="spellEnd"/>
-      <w:r>
-        <w:rPr>
-          <w:i/>
-          <w:iCs/>
-        </w:rPr>
-        <w:t xml:space="preserve"> </w:t>
+      <w:r>
+        <w:rPr>
+          <w:i/>
+          <w:iCs/>
+        </w:rPr>
+        <w:t xml:space="preserve">lis </w:t>
       </w:r>
       <w:r>
         <w:t xml:space="preserve">blue and we do not need to manually loop through as we would do without jQuery. </w:t>
@@ -4344,40 +3442,22 @@
       <w:r>
         <w:t xml:space="preserve">Just to remind ourselves if we want to make all the </w:t>
       </w:r>
-      <w:proofErr w:type="spellStart"/>
-      <w:r>
-        <w:rPr>
-          <w:i/>
-          <w:iCs/>
-        </w:rPr>
-        <w:t>lis</w:t>
-      </w:r>
-      <w:proofErr w:type="spellEnd"/>
-      <w:r>
-        <w:rPr>
-          <w:i/>
-          <w:iCs/>
-        </w:rPr>
-        <w:t xml:space="preserve"> </w:t>
+      <w:r>
+        <w:rPr>
+          <w:i/>
+          <w:iCs/>
+        </w:rPr>
+        <w:t xml:space="preserve">lis </w:t>
       </w:r>
       <w:r>
         <w:t xml:space="preserve">green, we need to select all the </w:t>
       </w:r>
-      <w:proofErr w:type="spellStart"/>
-      <w:r>
-        <w:rPr>
-          <w:i/>
-          <w:iCs/>
-        </w:rPr>
-        <w:t>lis</w:t>
-      </w:r>
-      <w:proofErr w:type="spellEnd"/>
-      <w:r>
-        <w:rPr>
-          <w:i/>
-          <w:iCs/>
-        </w:rPr>
-        <w:t xml:space="preserve"> </w:t>
+      <w:r>
+        <w:rPr>
+          <w:i/>
+          <w:iCs/>
+        </w:rPr>
+        <w:t xml:space="preserve">lis </w:t>
       </w:r>
       <w:r>
         <w:t>first,</w:t>
@@ -4408,198 +3488,45 @@
         <w:rPr>
           <w:i/>
         </w:rPr>
-        <w:t xml:space="preserve">var </w:t>
-      </w:r>
-      <w:proofErr w:type="spellStart"/>
-      <w:r>
-        <w:rPr>
-          <w:i/>
-        </w:rPr>
-        <w:t>lis</w:t>
-      </w:r>
-      <w:proofErr w:type="spellEnd"/>
-      <w:r>
-        <w:rPr>
-          <w:i/>
-        </w:rPr>
-        <w:t xml:space="preserve"> = </w:t>
-      </w:r>
-      <w:proofErr w:type="spellStart"/>
-      <w:proofErr w:type="gramStart"/>
-      <w:r>
-        <w:rPr>
-          <w:i/>
-        </w:rPr>
-        <w:t>document.</w:t>
-      </w:r>
-      <w:r>
-        <w:rPr>
-          <w:i/>
-          <w:iCs/>
-        </w:rPr>
-        <w:t>querySelectorAll</w:t>
-      </w:r>
-      <w:proofErr w:type="spellEnd"/>
-      <w:proofErr w:type="gramEnd"/>
-      <w:r>
-        <w:rPr>
-          <w:i/>
-          <w:iCs/>
-        </w:rPr>
-        <w:t>(“li”);</w:t>
-      </w:r>
-    </w:p>
-    <w:p>
-      <w:pPr>
-        <w:rPr>
-          <w:i/>
-          <w:iCs/>
-        </w:rPr>
-      </w:pPr>
-      <w:r>
-        <w:rPr>
-          <w:i/>
-          <w:iCs/>
-        </w:rPr>
-        <w:t xml:space="preserve">for (var </w:t>
-      </w:r>
-      <w:proofErr w:type="spellStart"/>
-      <w:r>
-        <w:rPr>
-          <w:i/>
-          <w:iCs/>
-        </w:rPr>
-        <w:t>i</w:t>
-      </w:r>
-      <w:proofErr w:type="spellEnd"/>
-      <w:r>
-        <w:rPr>
-          <w:i/>
-          <w:iCs/>
-        </w:rPr>
-        <w:t xml:space="preserve"> = 0; </w:t>
-      </w:r>
-      <w:proofErr w:type="spellStart"/>
-      <w:r>
-        <w:rPr>
-          <w:i/>
-          <w:iCs/>
-        </w:rPr>
-        <w:t>i</w:t>
-      </w:r>
-      <w:proofErr w:type="spellEnd"/>
-      <w:r>
-        <w:rPr>
-          <w:i/>
-          <w:iCs/>
-        </w:rPr>
-        <w:t xml:space="preserve"> &lt; </w:t>
-      </w:r>
-      <w:proofErr w:type="spellStart"/>
-      <w:proofErr w:type="gramStart"/>
-      <w:r>
-        <w:rPr>
-          <w:i/>
-          <w:iCs/>
-        </w:rPr>
-        <w:t>lis.length</w:t>
-      </w:r>
-      <w:proofErr w:type="spellEnd"/>
-      <w:proofErr w:type="gramEnd"/>
-      <w:r>
-        <w:rPr>
-          <w:i/>
-          <w:iCs/>
-        </w:rPr>
-        <w:t xml:space="preserve">; </w:t>
-      </w:r>
-      <w:proofErr w:type="spellStart"/>
-      <w:r>
-        <w:rPr>
-          <w:i/>
-          <w:iCs/>
-        </w:rPr>
-        <w:t>i</w:t>
-      </w:r>
-      <w:proofErr w:type="spellEnd"/>
-      <w:r>
-        <w:rPr>
-          <w:i/>
-          <w:iCs/>
-        </w:rPr>
-        <w:t>++) {</w:t>
-      </w:r>
-    </w:p>
-    <w:p>
-      <w:pPr>
-        <w:rPr>
-          <w:i/>
-          <w:iCs/>
-        </w:rPr>
-      </w:pPr>
-      <w:r>
-        <w:rPr>
-          <w:i/>
-          <w:iCs/>
-        </w:rPr>
-        <w:tab/>
-      </w:r>
-      <w:proofErr w:type="spellStart"/>
-      <w:r>
-        <w:rPr>
-          <w:i/>
-          <w:iCs/>
-        </w:rPr>
-        <w:t>lis</w:t>
-      </w:r>
-      <w:proofErr w:type="spellEnd"/>
-      <w:r>
-        <w:rPr>
-          <w:i/>
-          <w:iCs/>
-        </w:rPr>
-        <w:t>[</w:t>
-      </w:r>
-      <w:proofErr w:type="spellStart"/>
-      <w:r>
-        <w:rPr>
-          <w:i/>
-          <w:iCs/>
-        </w:rPr>
-        <w:t>i</w:t>
-      </w:r>
-      <w:proofErr w:type="spellEnd"/>
-      <w:proofErr w:type="gramStart"/>
-      <w:r>
-        <w:rPr>
-          <w:i/>
-          <w:iCs/>
-        </w:rPr>
-        <w:t>].</w:t>
-      </w:r>
-      <w:proofErr w:type="spellStart"/>
-      <w:r>
-        <w:rPr>
-          <w:i/>
-          <w:iCs/>
-        </w:rPr>
-        <w:t>style</w:t>
-      </w:r>
-      <w:proofErr w:type="gramEnd"/>
-      <w:r>
-        <w:rPr>
-          <w:i/>
-          <w:iCs/>
-        </w:rPr>
-        <w:t>.color</w:t>
-      </w:r>
-      <w:proofErr w:type="spellEnd"/>
-      <w:r>
-        <w:rPr>
-          <w:i/>
-          <w:iCs/>
-        </w:rPr>
-        <w:t xml:space="preserve"> = “green”;</w:t>
+        <w:t>var lis = document.</w:t>
+      </w:r>
+      <w:r>
+        <w:rPr>
+          <w:i/>
+          <w:iCs/>
+        </w:rPr>
+        <w:t>querySelectorAll(“li”);</w:t>
+      </w:r>
+    </w:p>
+    <w:p>
+      <w:pPr>
+        <w:rPr>
+          <w:i/>
+          <w:iCs/>
+        </w:rPr>
+      </w:pPr>
+      <w:r>
+        <w:rPr>
+          <w:i/>
+          <w:iCs/>
+        </w:rPr>
+        <w:t>for (var i = 0; i &lt; lis.length; i++) {</w:t>
+      </w:r>
+    </w:p>
+    <w:p>
+      <w:pPr>
+        <w:rPr>
+          <w:i/>
+          <w:iCs/>
+        </w:rPr>
+      </w:pPr>
+      <w:r>
+        <w:rPr>
+          <w:i/>
+          <w:iCs/>
+        </w:rPr>
+        <w:tab/>
+        <w:t>lis[i].style.color = “green”;</w:t>
       </w:r>
     </w:p>
     <w:p>
@@ -4722,21 +3649,12 @@
       <w:r>
         <w:t xml:space="preserve">And we can see all the </w:t>
       </w:r>
-      <w:proofErr w:type="spellStart"/>
-      <w:r>
-        <w:rPr>
-          <w:i/>
-          <w:iCs/>
-        </w:rPr>
-        <w:t>lis</w:t>
-      </w:r>
-      <w:proofErr w:type="spellEnd"/>
-      <w:r>
-        <w:rPr>
-          <w:i/>
-          <w:iCs/>
-        </w:rPr>
-        <w:t xml:space="preserve"> </w:t>
+      <w:r>
+        <w:rPr>
+          <w:i/>
+          <w:iCs/>
+        </w:rPr>
+        <w:t xml:space="preserve">lis </w:t>
       </w:r>
       <w:r>
         <w:t xml:space="preserve">changed to green. So, it is doable without jQuery, but it is significantly more code. We need to select them all first and then we need to loop through manually with a </w:t>
@@ -4761,21 +3679,12 @@
       <w:r>
         <w:t xml:space="preserve"> and then change each </w:t>
       </w:r>
-      <w:proofErr w:type="spellStart"/>
-      <w:r>
-        <w:rPr>
-          <w:i/>
-          <w:iCs/>
-        </w:rPr>
-        <w:t>lis</w:t>
-      </w:r>
-      <w:proofErr w:type="spellEnd"/>
-      <w:r>
-        <w:rPr>
-          <w:i/>
-          <w:iCs/>
-        </w:rPr>
-        <w:t xml:space="preserve"> </w:t>
+      <w:r>
+        <w:rPr>
+          <w:i/>
+          <w:iCs/>
+        </w:rPr>
+        <w:t xml:space="preserve">lis </w:t>
       </w:r>
       <w:r>
         <w:t xml:space="preserve">individually and then we are done. </w:t>
@@ -4790,45 +3699,47 @@
       </w:pPr>
       <w:r>
         <w:lastRenderedPageBreak/>
-        <w:t xml:space="preserve">With jQuery all we need to do to </w:t>
+        <w:t xml:space="preserve">With jQuery all we need </w:t>
+      </w:r>
+      <w:r>
+        <w:t>is</w:t>
+      </w:r>
+      <w:r>
+        <w:t xml:space="preserve"> to </w:t>
       </w:r>
       <w:r>
         <w:t xml:space="preserve">get the </w:t>
       </w:r>
-      <w:proofErr w:type="spellStart"/>
-      <w:r>
-        <w:rPr>
-          <w:i/>
-          <w:iCs/>
-        </w:rPr>
-        <w:t>lis</w:t>
-      </w:r>
-      <w:proofErr w:type="spellEnd"/>
-      <w:r>
-        <w:rPr>
-          <w:i/>
-          <w:iCs/>
-        </w:rPr>
-        <w:t xml:space="preserve"> </w:t>
-      </w:r>
-      <w:r>
-        <w:t xml:space="preserve">back to blue is select all </w:t>
-      </w:r>
-      <w:proofErr w:type="spellStart"/>
-      <w:r>
-        <w:rPr>
-          <w:i/>
-          <w:iCs/>
-        </w:rPr>
-        <w:t>lis</w:t>
-      </w:r>
-      <w:proofErr w:type="spellEnd"/>
-      <w:r>
-        <w:rPr>
-          <w:i/>
-          <w:iCs/>
-        </w:rPr>
-        <w:t xml:space="preserve">, </w:t>
+      <w:r>
+        <w:rPr>
+          <w:i/>
+          <w:iCs/>
+        </w:rPr>
+        <w:t xml:space="preserve">lis </w:t>
+      </w:r>
+      <w:r>
+        <w:t xml:space="preserve">back to blue </w:t>
+      </w:r>
+      <w:r>
+        <w:t xml:space="preserve">that </w:t>
+      </w:r>
+      <w:r>
+        <w:t>is</w:t>
+      </w:r>
+      <w:r>
+        <w:t xml:space="preserve"> why we</w:t>
+      </w:r>
+      <w:bookmarkStart w:id="3" w:name="_GoBack"/>
+      <w:bookmarkEnd w:id="3"/>
+      <w:r>
+        <w:t xml:space="preserve"> select all </w:t>
+      </w:r>
+      <w:r>
+        <w:rPr>
+          <w:i/>
+          <w:iCs/>
+        </w:rPr>
+        <w:t xml:space="preserve">lis, </w:t>
       </w:r>
       <w:r>
         <w:t xml:space="preserve">then connect the </w:t>
@@ -4838,23 +3749,7 @@
           <w:i/>
           <w:iCs/>
         </w:rPr>
-        <w:t>.</w:t>
-      </w:r>
-      <w:proofErr w:type="spellStart"/>
-      <w:r>
-        <w:rPr>
-          <w:i/>
-          <w:iCs/>
-        </w:rPr>
-        <w:t>css</w:t>
-      </w:r>
-      <w:proofErr w:type="spellEnd"/>
-      <w:r>
-        <w:rPr>
-          <w:i/>
-          <w:iCs/>
-        </w:rPr>
-        <w:t xml:space="preserve"> </w:t>
+        <w:t xml:space="preserve">.css </w:t>
       </w:r>
       <w:r>
         <w:t xml:space="preserve">method and pass in the property which is </w:t>
@@ -4902,32 +3797,7 @@
           <w:i/>
           <w:iCs/>
         </w:rPr>
-        <w:t>$(“li”).</w:t>
-      </w:r>
-      <w:proofErr w:type="spellStart"/>
-      <w:proofErr w:type="gramStart"/>
-      <w:r>
-        <w:rPr>
-          <w:i/>
-          <w:iCs/>
-        </w:rPr>
-        <w:t>css</w:t>
-      </w:r>
-      <w:proofErr w:type="spellEnd"/>
-      <w:r>
-        <w:rPr>
-          <w:i/>
-          <w:iCs/>
-        </w:rPr>
-        <w:t>(</w:t>
-      </w:r>
-      <w:proofErr w:type="gramEnd"/>
-      <w:r>
-        <w:rPr>
-          <w:i/>
-          <w:iCs/>
-        </w:rPr>
-        <w:t>“color”, “blue”);</w:t>
+        <w:t>$(“li”).css(“color”, “blue”);</w:t>
       </w:r>
     </w:p>
     <w:p>
@@ -4950,23 +3820,7 @@
           <w:iCs/>
         </w:rPr>
         <w:tab/>
-        <w:t>&lt;li style= “color: green;”&gt;Newt&lt;/li&gt;, &lt;li style= “color: green;”&gt;…&lt;/li</w:t>
-      </w:r>
-      <w:proofErr w:type="gramStart"/>
-      <w:r>
-        <w:rPr>
-          <w:i/>
-          <w:iCs/>
-        </w:rPr>
-        <w:t>&gt;,  &lt;</w:t>
-      </w:r>
-      <w:proofErr w:type="gramEnd"/>
-      <w:r>
-        <w:rPr>
-          <w:i/>
-          <w:iCs/>
-        </w:rPr>
-        <w:t>li id= “adorable” style= “color: green;”&gt;Pine Marten&lt;/li&gt;</w:t>
+        <w:t>&lt;li style= “color: green;”&gt;Newt&lt;/li&gt;, &lt;li style= “color: green;”&gt;…&lt;/li&gt;,  &lt;li id= “adorable” style= “color: green;”&gt;Pine Marten&lt;/li&gt;</w:t>
       </w:r>
       <w:r>
         <w:rPr>
@@ -5094,32 +3948,7 @@
           <w:i/>
           <w:iCs/>
         </w:rPr>
-        <w:t>$(“a”).</w:t>
-      </w:r>
-      <w:proofErr w:type="spellStart"/>
-      <w:proofErr w:type="gramStart"/>
-      <w:r>
-        <w:rPr>
-          <w:i/>
-          <w:iCs/>
-        </w:rPr>
-        <w:t>css</w:t>
-      </w:r>
-      <w:proofErr w:type="spellEnd"/>
-      <w:r>
-        <w:rPr>
-          <w:i/>
-          <w:iCs/>
-        </w:rPr>
-        <w:t>(</w:t>
-      </w:r>
-      <w:proofErr w:type="gramEnd"/>
-      <w:r>
-        <w:rPr>
-          <w:i/>
-          <w:iCs/>
-        </w:rPr>
-        <w:t>“font-size”, “40px”)</w:t>
+        <w:t>$(“a”).css(“font-size”, “40px”)</w:t>
       </w:r>
     </w:p>
     <w:p>
@@ -5143,47 +3972,15 @@
           <w:iCs/>
         </w:rPr>
         <w:tab/>
-        <w:t xml:space="preserve">&lt;a </w:t>
-      </w:r>
-      <w:proofErr w:type="spellStart"/>
-      <w:r>
-        <w:rPr>
-          <w:i/>
-          <w:iCs/>
-        </w:rPr>
-        <w:t>href</w:t>
-      </w:r>
-      <w:proofErr w:type="spellEnd"/>
-      <w:r>
-        <w:rPr>
-          <w:i/>
-          <w:iCs/>
-        </w:rPr>
-        <w:t>= “monkey.com”&gt;Monkey.com&lt;/a&gt;,</w:t>
-      </w:r>
-      <w:r>
-        <w:rPr>
-          <w:i/>
-          <w:iCs/>
-        </w:rPr>
-        <w:tab/>
-        <w:t xml:space="preserve">&lt;a </w:t>
-      </w:r>
-      <w:proofErr w:type="spellStart"/>
-      <w:r>
-        <w:rPr>
-          <w:i/>
-          <w:iCs/>
-        </w:rPr>
-        <w:t>href</w:t>
-      </w:r>
-      <w:proofErr w:type="spellEnd"/>
-      <w:r>
-        <w:rPr>
-          <w:i/>
-          <w:iCs/>
-        </w:rPr>
-        <w:t>= “google.com”&gt;Google&lt;/a&gt;</w:t>
+        <w:t>&lt;a href= “monkey.com”&gt;Monkey.com&lt;/a&gt;,</w:t>
+      </w:r>
+      <w:r>
+        <w:rPr>
+          <w:i/>
+          <w:iCs/>
+        </w:rPr>
+        <w:tab/>
+        <w:t>&lt;a href= “google.com”&gt;Google&lt;/a&gt;</w:t>
       </w:r>
       <w:r>
         <w:rPr>
@@ -5286,63 +4083,23 @@
           <w:i/>
           <w:iCs/>
         </w:rPr>
-        <w:t>$(“li”).</w:t>
-      </w:r>
-      <w:proofErr w:type="spellStart"/>
-      <w:proofErr w:type="gramStart"/>
-      <w:r>
-        <w:rPr>
-          <w:i/>
-          <w:iCs/>
-        </w:rPr>
-        <w:t>css</w:t>
-      </w:r>
-      <w:proofErr w:type="spellEnd"/>
-      <w:r>
-        <w:rPr>
-          <w:i/>
-          <w:iCs/>
-        </w:rPr>
-        <w:t>(</w:t>
-      </w:r>
-      <w:proofErr w:type="gramEnd"/>
-      <w:r>
-        <w:rPr>
-          <w:i/>
-          <w:iCs/>
-        </w:rPr>
-        <w:t>{</w:t>
-      </w:r>
-    </w:p>
-    <w:p>
-      <w:pPr>
-        <w:rPr>
-          <w:i/>
-          <w:iCs/>
-        </w:rPr>
-      </w:pPr>
-      <w:r>
-        <w:rPr>
-          <w:i/>
-          <w:iCs/>
-        </w:rPr>
-        <w:tab/>
-      </w:r>
-      <w:proofErr w:type="spellStart"/>
-      <w:r>
-        <w:rPr>
-          <w:i/>
-          <w:iCs/>
-        </w:rPr>
-        <w:t>fontSize</w:t>
-      </w:r>
-      <w:proofErr w:type="spellEnd"/>
-      <w:r>
-        <w:rPr>
-          <w:i/>
-          <w:iCs/>
-        </w:rPr>
-        <w:t>: “10px”,</w:t>
+        <w:t>$(“li”).css({</w:t>
+      </w:r>
+    </w:p>
+    <w:p>
+      <w:pPr>
+        <w:rPr>
+          <w:i/>
+          <w:iCs/>
+        </w:rPr>
+      </w:pPr>
+      <w:r>
+        <w:rPr>
+          <w:i/>
+          <w:iCs/>
+        </w:rPr>
+        <w:tab/>
+        <w:t>fontSize: “10px”,</w:t>
       </w:r>
     </w:p>
     <w:p>
@@ -5374,32 +4131,7 @@
           <w:iCs/>
         </w:rPr>
         <w:tab/>
-        <w:t>background: “</w:t>
-      </w:r>
-      <w:proofErr w:type="spellStart"/>
-      <w:proofErr w:type="gramStart"/>
-      <w:r>
-        <w:rPr>
-          <w:i/>
-          <w:iCs/>
-        </w:rPr>
-        <w:t>rgba</w:t>
-      </w:r>
-      <w:proofErr w:type="spellEnd"/>
-      <w:r>
-        <w:rPr>
-          <w:i/>
-          <w:iCs/>
-        </w:rPr>
-        <w:t>(</w:t>
-      </w:r>
-      <w:proofErr w:type="gramEnd"/>
-      <w:r>
-        <w:rPr>
-          <w:i/>
-          <w:iCs/>
-        </w:rPr>
-        <w:t>89, 45, 20, 0.5)”</w:t>
+        <w:t>background: “rgba(89, 45, 20, 0.5)”</w:t>
       </w:r>
     </w:p>
     <w:p>
@@ -5583,10 +4315,7 @@
         </w:rPr>
       </w:pPr>
     </w:p>
-    <w:p>
-      <w:bookmarkStart w:id="3" w:name="_GoBack"/>
-      <w:bookmarkEnd w:id="3"/>
-    </w:p>
+    <w:p/>
     <w:sectPr>
       <w:pgSz w:w="12240" w:h="15840"/>
       <w:pgMar w:top="1440" w:right="1440" w:bottom="1440" w:left="1440" w:header="708" w:footer="708" w:gutter="0"/>
